--- a/Final Report.docx
+++ b/Final Report.docx
@@ -378,7 +378,15 @@
         <w:t>4</w:t>
       </w:r>
       <w:r>
-        <w:t>], uGNI/DMAPP [</w:t>
+        <w:t xml:space="preserve">], </w:t>
+      </w:r>
+      <w:proofErr w:type="spellStart"/>
+      <w:r>
+        <w:t>uGNI</w:t>
+      </w:r>
+      <w:proofErr w:type="spellEnd"/>
+      <w:r>
+        <w:t>/DMAPP [</w:t>
       </w:r>
       <w:r>
         <w:t>5</w:t>
@@ -390,7 +398,15 @@
         <w:t>6</w:t>
       </w:r>
       <w:r>
-        <w:t>], or FlexNIC [</w:t>
+        <w:t xml:space="preserve">], or </w:t>
+      </w:r>
+      <w:proofErr w:type="spellStart"/>
+      <w:r>
+        <w:t>FlexNIC</w:t>
+      </w:r>
+      <w:proofErr w:type="spellEnd"/>
+      <w:r>
+        <w:t xml:space="preserve"> [</w:t>
       </w:r>
       <w:r>
         <w:t>7</w:t>
@@ -1402,7 +1418,13 @@
       </w:pPr>
       <w:r>
         <w:lastRenderedPageBreak/>
-        <w:t>SHArP came to accelerate this process, while we’re sending the data into the switches to reach the end nodes, the switches see</w:t>
+        <w:t>SHArP came to accelerate this process, while we</w:t>
+      </w:r>
+      <w:r>
+        <w:t xml:space="preserve"> are</w:t>
+      </w:r>
+      <w:r>
+        <w:t xml:space="preserve"> sending the data into the switches to reach the end nodes, the switches see</w:t>
       </w:r>
       <w:r>
         <w:t xml:space="preserve"> </w:t>
@@ -1432,7 +1454,10 @@
         <w:t xml:space="preserve"> In a case that switches </w:t>
       </w:r>
       <w:r>
-        <w:t>don’t</w:t>
+        <w:t>do</w:t>
+      </w:r>
+      <w:r>
+        <w:t xml:space="preserve"> not</w:t>
       </w:r>
       <w:r>
         <w:t xml:space="preserve"> directly connected to the end nodes</w:t>
@@ -1861,7 +1886,15 @@
         <w:t>SHArP-based latency measurements</w:t>
       </w:r>
       <w:r>
-        <w:t xml:space="preserve"> for barrier and allreduce operations. In all of these measurements the hosts are equally distributed across eight leaf switches configured in a two-level fat tree topology with 100Gbps links.</w:t>
+        <w:t xml:space="preserve"> for barrier and allreduce operations. In </w:t>
+      </w:r>
+      <w:proofErr w:type="gramStart"/>
+      <w:r>
+        <w:t>all of</w:t>
+      </w:r>
+      <w:proofErr w:type="gramEnd"/>
+      <w:r>
+        <w:t xml:space="preserve"> these measurements the hosts are equally distributed across eight leaf switches configured in a two-level fat tree topology with 100Gbps links.</w:t>
       </w:r>
     </w:p>
     <w:p>
@@ -4502,11 +4535,16 @@
       <w:r>
         <w:t xml:space="preserve"> It was introduced to extend the success of RDMA and receiver-based matching</w:t>
       </w:r>
+      <w:proofErr w:type="gramStart"/>
       <w:r>
         <w:t xml:space="preserve">, in particular, </w:t>
       </w:r>
       <w:r>
-        <w:t xml:space="preserve">sPIN </w:t>
+        <w:t>sPIN</w:t>
+      </w:r>
+      <w:proofErr w:type="gramEnd"/>
+      <w:r>
+        <w:t xml:space="preserve"> </w:t>
       </w:r>
       <w:r>
         <w:t xml:space="preserve">is a unified interface where programmers can specify kernels, similar to CUDA [17] and OpenCL [18] that </w:t>
@@ -4536,84 +4574,91 @@
         <w:t>.</w:t>
       </w:r>
       <w:r>
+        <w:t xml:space="preserve"> Such tasks include starting communications with NIC-based collectives, advanced data steering with MPI datatypes, data processing such as network raid, compression, and database filters. </w:t>
+      </w:r>
+      <w:proofErr w:type="gramStart"/>
+      <w:r>
+        <w:t>Similarly</w:t>
+      </w:r>
+      <w:proofErr w:type="gramEnd"/>
+      <w:r>
+        <w:t xml:space="preserve"> to OpenCL, sPIN’s interface is device</w:t>
+      </w:r>
+      <w:r>
         <w:t xml:space="preserve"> </w:t>
       </w:r>
       <w:r>
-        <w:t xml:space="preserve">Such tasks include starting communications with NIC-based collectives, advanced data steering with MPI datatypes, data processing such as network raid, compression, and database filters. </w:t>
-      </w:r>
-      <w:r>
-        <w:t>Similarly</w:t>
-      </w:r>
-      <w:r>
-        <w:t xml:space="preserve"> to OpenCL, sPIN’s interface is device</w:t>
+        <w:t>and vendor-independent and can be implemented on a wide variety of systems.</w:t>
+      </w:r>
+    </w:p>
+    <w:p>
+      <w:pPr>
+        <w:pStyle w:val="BodyText"/>
+      </w:pPr>
+      <w:r>
+        <w:t>sPIN</w:t>
+      </w:r>
+      <w:r>
+        <w:t xml:space="preserve"> is enabled</w:t>
+      </w:r>
+      <w:r>
+        <w:t xml:space="preserve"> on existing NIC microarchitectures with very small but fast memories without obstructing line-rate packet processing. For this</w:t>
+      </w:r>
+      <w:r>
+        <w:t xml:space="preserve"> to be done</w:t>
+      </w:r>
+      <w:r>
+        <w:t xml:space="preserve">, </w:t>
+      </w:r>
+      <w:r>
+        <w:t>they</w:t>
+      </w:r>
+      <w:r>
+        <w:t xml:space="preserve"> design</w:t>
+      </w:r>
+      <w:r>
+        <w:t>ed</w:t>
+      </w:r>
+      <w:r>
+        <w:t xml:space="preserve"> sPIN around networking concepts</w:t>
+      </w:r>
+      <w:r>
+        <w:t xml:space="preserve"> (e.g., </w:t>
+      </w:r>
+      <w:r>
+        <w:t>packetization, buffering, and packet steering</w:t>
+      </w:r>
+      <w:r>
+        <w:t>)</w:t>
+      </w:r>
+      <w:r>
+        <w:t>. Packetization is the most important concept in sPIN because unlike other networking layers, packetization</w:t>
+      </w:r>
+      <w:r>
+        <w:t xml:space="preserve"> is exposed</w:t>
+      </w:r>
+      <w:r>
+        <w:t xml:space="preserve"> to the programmer. Programmers</w:t>
+      </w:r>
+      <w:r>
+        <w:t xml:space="preserve"> can</w:t>
+      </w:r>
+      <w:r>
+        <w:t xml:space="preserve"> define header, payload, and completion handlers (kernels) that are executed in a streaming</w:t>
       </w:r>
       <w:r>
         <w:t xml:space="preserve"> </w:t>
       </w:r>
       <w:r>
-        <w:t>and vendor-independent and can be implemented on a wide variety of systems.</w:t>
-      </w:r>
-    </w:p>
-    <w:p>
-      <w:pPr>
-        <w:pStyle w:val="BodyText"/>
-      </w:pPr>
-      <w:r>
-        <w:t>sPIN</w:t>
-      </w:r>
-      <w:r>
-        <w:t xml:space="preserve"> is enabled</w:t>
-      </w:r>
-      <w:r>
-        <w:t xml:space="preserve"> on existing NIC microarchitectures with very small but fast memories without obstructing line-rate packet processing. For this</w:t>
-      </w:r>
-      <w:r>
-        <w:t xml:space="preserve"> to be done</w:t>
-      </w:r>
-      <w:r>
-        <w:t xml:space="preserve">, </w:t>
-      </w:r>
-      <w:r>
-        <w:t>they</w:t>
-      </w:r>
-      <w:r>
-        <w:t xml:space="preserve"> design</w:t>
-      </w:r>
-      <w:r>
-        <w:t>ed</w:t>
-      </w:r>
-      <w:r>
-        <w:t xml:space="preserve"> sPIN around networking concepts</w:t>
-      </w:r>
-      <w:r>
-        <w:t xml:space="preserve"> (e.g., </w:t>
-      </w:r>
-      <w:r>
-        <w:t>packetization, buffering, and packet steering</w:t>
-      </w:r>
-      <w:r>
-        <w:t>)</w:t>
-      </w:r>
-      <w:r>
-        <w:t>. Packetization is the most important concept in sPIN because unlike other networking layers, packetization</w:t>
-      </w:r>
-      <w:r>
-        <w:t xml:space="preserve"> is exposed</w:t>
-      </w:r>
-      <w:r>
-        <w:t xml:space="preserve"> to the programmer. Programmers</w:t>
-      </w:r>
-      <w:r>
-        <w:t xml:space="preserve"> can</w:t>
-      </w:r>
-      <w:r>
-        <w:t xml:space="preserve"> define header, payload, and completion handlers (kernels) that are executed in a streaming</w:t>
-      </w:r>
-      <w:r>
-        <w:t xml:space="preserve"> </w:t>
-      </w:r>
-      <w:r>
-        <w:t xml:space="preserve">way by handler processing units (HPUs) for the respective packets of each matching message. Handlers can access packets in fast local memory and they can communicate through shared memory. sPIN offers protection and isolation for user-level applications and can thus be implemented in any environment. Figure </w:t>
+        <w:t xml:space="preserve">way by handler processing units (HPUs) for the respective packets of each matching message. Handlers can access packets in fast local </w:t>
+      </w:r>
+      <w:proofErr w:type="gramStart"/>
+      <w:r>
+        <w:t>memory</w:t>
+      </w:r>
+      <w:proofErr w:type="gramEnd"/>
+      <w:r>
+        <w:t xml:space="preserve"> and they can communicate through shared memory. sPIN offers protection and isolation for user-level applications and can thus be implemented in any environment. Figure </w:t>
       </w:r>
       <w:r>
         <w:t>3</w:t>
@@ -5044,74 +5089,68 @@
         <w:t xml:space="preserve">, </w:t>
       </w:r>
       <w:r>
-        <w:t>that is where the header handler is invoked</w:t>
+        <w:t>that is where the header handler is invoked. Then after the header handler completes its work, the payload handler will be invoked to process the message payload, and right after all instances of payload handler completed a completion handler will be invoked.</w:t>
+      </w:r>
+      <w:r>
+        <w:t xml:space="preserve"> The good thing about this model is that there is no requirement that packets arrive in a certain order.</w:t>
+      </w:r>
+    </w:p>
+    <w:p>
+      <w:pPr>
+        <w:pStyle w:val="BodyText"/>
+        <w:rPr>
+          <w:rtl/>
+        </w:rPr>
+      </w:pPr>
+      <w:r>
+        <w:t xml:space="preserve">A good thing about sPIN is that it can be added to any RDMA network so </w:t>
+      </w:r>
+      <w:r>
+        <w:t>demonstrating all its features</w:t>
+      </w:r>
+      <w:r>
+        <w:t xml:space="preserve"> was not a problem, but they used Portals 4 network interface because it offers advanced </w:t>
+      </w:r>
+      <w:r>
+        <w:t>receiver-side steering</w:t>
+      </w:r>
+      <w:r>
+        <w:t>,  NIC resource management and many other things</w:t>
+      </w:r>
+      <w:r>
+        <w:t>. T</w:t>
+      </w:r>
+      <w:r>
+        <w:t xml:space="preserve">o </w:t>
+      </w:r>
+      <w:r>
+        <w:t>evaluate</w:t>
+      </w:r>
+      <w:r>
+        <w:t xml:space="preserve"> it in the best way they combined two open source simulators that have been </w:t>
+      </w:r>
+      <w:r>
+        <w:t>vetted extensively by the research community</w:t>
+      </w:r>
+      <w:r>
+        <w:t xml:space="preserve">, the two are 1) </w:t>
+      </w:r>
+      <w:r>
+        <w:t xml:space="preserve">LogGOPSim [19] to simulate the network of parallel distributed memory applications and </w:t>
+      </w:r>
+      <w:r>
+        <w:t xml:space="preserve"> 2) </w:t>
+      </w:r>
+      <w:r>
+        <w:t>gem5 [20] to simulate various CPU and HPU configurations</w:t>
       </w:r>
       <w:r>
         <w:t>.</w:t>
       </w:r>
-      <w:r>
-        <w:t xml:space="preserve"> Then after the header handler completes its work, the payload handler will be invoked to process the message payload, and right after all instances of payload handler completed a completion handler will be invoked.</w:t>
-      </w:r>
-      <w:r>
-        <w:t xml:space="preserve"> The good thing about this model is that there is no requirement that packets arrive in a certain order.</w:t>
-      </w:r>
     </w:p>
     <w:p>
       <w:pPr>
         <w:pStyle w:val="BodyText"/>
-        <w:rPr>
-          <w:rtl/>
-        </w:rPr>
-      </w:pPr>
-      <w:r>
-        <w:t xml:space="preserve">A good thing about sPIN is that it can be added to any RDMA network so </w:t>
-      </w:r>
-      <w:r>
-        <w:t>demonstrating all its features</w:t>
-      </w:r>
-      <w:r>
-        <w:t xml:space="preserve"> was not a problem, but they used Portals 4 network interface because it offers advanced </w:t>
-      </w:r>
-      <w:r>
-        <w:t>receiver-side steering</w:t>
-      </w:r>
-      <w:r>
-        <w:t>,  NIC resource management and many other things</w:t>
-      </w:r>
-      <w:r>
-        <w:t>. T</w:t>
-      </w:r>
-      <w:r>
-        <w:t xml:space="preserve">o </w:t>
-      </w:r>
-      <w:r>
-        <w:t>evaluate</w:t>
-      </w:r>
-      <w:r>
-        <w:t xml:space="preserve"> it in the best way they combined two open source simulators that have been </w:t>
-      </w:r>
-      <w:r>
-        <w:t>vetted extensively by the research community</w:t>
-      </w:r>
-      <w:r>
-        <w:t xml:space="preserve">, the two are 1) </w:t>
-      </w:r>
-      <w:r>
-        <w:t xml:space="preserve">LogGOPSim [19] to simulate the network of parallel distributed memory applications and </w:t>
-      </w:r>
-      <w:r>
-        <w:t xml:space="preserve"> 2) </w:t>
-      </w:r>
-      <w:r>
-        <w:t>gem5 [20] to simulate various CPU and HPU configurations</w:t>
-      </w:r>
-      <w:r>
-        <w:t>.</w:t>
-      </w:r>
-    </w:p>
-    <w:p>
-      <w:pPr>
-        <w:pStyle w:val="BodyText"/>
       </w:pPr>
       <w:r>
         <w:t>For the benchmarking</w:t>
@@ -5129,7 +5168,15 @@
         <w:t xml:space="preserve"> But in sPIN’s ping-pong, </w:t>
       </w:r>
       <w:r>
-        <w:t xml:space="preserve">there are more than one option for generating the pong message: 1) (store) single pong message issued with a put from device, 2) (store) more than one packet message issued with put from host using the completion </w:t>
+        <w:t xml:space="preserve">there are more than one option for generating the pong message: 1) (store) single pong message issued with a </w:t>
+      </w:r>
+      <w:proofErr w:type="spellStart"/>
+      <w:r>
+        <w:t>put</w:t>
+      </w:r>
+      <w:proofErr w:type="spellEnd"/>
+      <w:r>
+        <w:t xml:space="preserve"> from device, 2) (store) more than one packet message issued with put from host using the completion </w:t>
       </w:r>
       <w:r>
         <w:rPr>
@@ -5418,10 +5465,7 @@
         <w:t>, a broadcast operation has been done using a small message size (8 B) and large message size (64 KB) for varying number of processors.</w:t>
       </w:r>
       <w:r>
-        <w:t xml:space="preserve"> </w:t>
-      </w:r>
-      <w:r>
-        <w:t>The integrated NIC has slightly lower differences but sPIN is still 7% and 5% faster than RDMA and Portals 4 at 1,024 processes, respectively</w:t>
+        <w:t xml:space="preserve"> The integrated NIC has slightly lower differences but sPIN is still 7% and 5% faster than RDMA and Portals 4 at 1,024 processes, respectively</w:t>
       </w:r>
       <w:r>
         <w:t>.</w:t>
@@ -5524,6 +5568,552 @@
           <w:sz w:val="16"/>
           <w:szCs w:val="16"/>
         </w:rPr>
+        <w:t>6</w:t>
+      </w:r>
+      <w:r>
+        <w:rPr>
+          <w:b/>
+          <w:bCs/>
+          <w:i w:val="0"/>
+          <w:iCs w:val="0"/>
+          <w:color w:val="auto"/>
+          <w:sz w:val="16"/>
+          <w:szCs w:val="16"/>
+        </w:rPr>
+        <w:t>: Broadcast on binomial tree</w:t>
+      </w:r>
+    </w:p>
+    <w:p>
+      <w:pPr>
+        <w:pStyle w:val="BodyText"/>
+        <w:ind w:firstLine="0"/>
+      </w:pPr>
+    </w:p>
+    <w:p>
+      <w:pPr>
+        <w:pStyle w:val="Heading2"/>
+      </w:pPr>
+      <w:r>
+        <w:t>INCA</w:t>
+      </w:r>
+    </w:p>
+    <w:p>
+      <w:pPr>
+        <w:pStyle w:val="BodyText"/>
+      </w:pPr>
+      <w:r>
+        <w:t>In-Network Compute Assistance</w:t>
+      </w:r>
+      <w:r>
+        <w:t xml:space="preserve"> (INCA) is introduced by Sandia International Laboratories</w:t>
+      </w:r>
+      <w:r>
+        <w:t xml:space="preserve"> and Emory University</w:t>
+      </w:r>
+      <w:r>
+        <w:t xml:space="preserve"> in 2019</w:t>
+      </w:r>
+      <w:r>
+        <w:t>.</w:t>
+      </w:r>
+      <w:r>
+        <w:t xml:space="preserve"> It is introduced to enhance the previous solutions as </w:t>
+      </w:r>
+      <w:proofErr w:type="gramStart"/>
+      <w:r>
+        <w:t>all of</w:t>
+      </w:r>
+      <w:proofErr w:type="gramEnd"/>
+      <w:r>
+        <w:t xml:space="preserve"> the proposed solutions for in-network data processing process the data while it is moving in the network whether in the switches or in the endpoint’s NIC.</w:t>
+      </w:r>
+      <w:r>
+        <w:t xml:space="preserve"> A disadvantage for this technique is that a computer resources must be available when data arrives, so these approaches provide deadline-based models of execution</w:t>
+      </w:r>
+      <w:r>
+        <w:t>. As an example,</w:t>
+      </w:r>
+      <w:r>
+        <w:t xml:space="preserve"> for a data rate of 200Gb/s, 64B packets, and 32 2.5GHz cores with 1 IPC, a stream-based approach is limited to packet-processing kernels of less than 500 instructions.</w:t>
+      </w:r>
+      <w:r>
+        <w:t xml:space="preserve"> We can increase t</w:t>
+      </w:r>
+      <w:r>
+        <w:t>his instruction limit by adding</w:t>
+      </w:r>
+      <w:r>
+        <w:t xml:space="preserve"> more</w:t>
+      </w:r>
+      <w:r>
+        <w:t xml:space="preserve"> cores, </w:t>
+      </w:r>
+      <w:r>
+        <w:t xml:space="preserve">or by </w:t>
+      </w:r>
+      <w:r>
+        <w:t>introducing additional message processing latency through buffering, or</w:t>
+      </w:r>
+      <w:r>
+        <w:t xml:space="preserve"> we can</w:t>
+      </w:r>
+      <w:r>
+        <w:t xml:space="preserve"> </w:t>
+      </w:r>
+      <w:r>
+        <w:t>increase</w:t>
+      </w:r>
+      <w:r>
+        <w:t xml:space="preserve"> the</w:t>
+      </w:r>
+      <w:r>
+        <w:t xml:space="preserve"> packet size (for example), but doing so</w:t>
+      </w:r>
+      <w:r>
+        <w:t xml:space="preserve"> will solve part of the problem but it</w:t>
+      </w:r>
+      <w:r>
+        <w:t xml:space="preserve"> does not remove the deadline</w:t>
+      </w:r>
+      <w:r>
+        <w:t>.</w:t>
+      </w:r>
+      <w:r>
+        <w:t xml:space="preserve"> </w:t>
+      </w:r>
+    </w:p>
+    <w:p>
+      <w:pPr>
+        <w:pStyle w:val="BodyText"/>
+      </w:pPr>
+      <w:r>
+        <w:t>INCA proposed as a</w:t>
+      </w:r>
+      <w:r>
+        <w:t xml:space="preserve"> complementary and</w:t>
+      </w:r>
+      <w:r>
+        <w:t xml:space="preserve"> alternative </w:t>
+      </w:r>
+      <w:r>
+        <w:t xml:space="preserve">approach to enable general purpose on-NIC computing capabilities, it is built on top of a computational model that directly leverages the atomic and triggered operation capabilities. Also, the model </w:t>
+      </w:r>
+      <w:r>
+        <w:t xml:space="preserve">is deadline-free in contrast to </w:t>
+      </w:r>
+      <w:r>
+        <w:t>stream-based</w:t>
+      </w:r>
+      <w:r>
+        <w:t xml:space="preserve"> approach and ca</w:t>
+      </w:r>
+      <w:r>
+        <w:t>n</w:t>
+      </w:r>
+      <w:r>
+        <w:t xml:space="preserve"> process data even when the network is idle</w:t>
+      </w:r>
+      <w:r>
+        <w:t xml:space="preserve">, so </w:t>
+      </w:r>
+      <w:r>
+        <w:t>under</w:t>
+      </w:r>
+      <w:r>
+        <w:t xml:space="preserve"> INCA</w:t>
+      </w:r>
+      <w:r>
+        <w:t>,</w:t>
+      </w:r>
+      <w:r>
+        <w:t xml:space="preserve"> the NIC will be somewhat viewed as a co-processor because of the computing assistance they can provide to host processors.</w:t>
+      </w:r>
+    </w:p>
+    <w:p>
+      <w:pPr>
+        <w:pStyle w:val="BodyText"/>
+      </w:pPr>
+      <w:r>
+        <w:t>The</w:t>
+      </w:r>
+      <w:r>
+        <w:t xml:space="preserve"> packet processing engines (PPE)</w:t>
+      </w:r>
+      <w:r>
+        <w:t xml:space="preserve"> shown above (sPIN and SHArP) share a common strategy of processing the data, when there is no data flowing into the NIC, there will be no processing cause the network in this situation will be idle, but when data is offloaded to the network a computational resource must be available, working under that will create a deadline </w:t>
+      </w:r>
+      <w:r>
+        <w:t>determined</w:t>
+      </w:r>
+      <w:r>
+        <w:t xml:space="preserve"> by the network speed, buffers, number of compute elements, etc. </w:t>
+      </w:r>
+      <w:r>
+        <w:t xml:space="preserve">Failing to meet the deadline means the task has </w:t>
+      </w:r>
+      <w:r>
+        <w:t>failed and</w:t>
+      </w:r>
+      <w:r>
+        <w:t xml:space="preserve"> may invalidate the data stream where the failure occurred, resulting in an unrecoverable, undefined data state, </w:t>
+      </w:r>
+      <w:r>
+        <w:t>retransmission</w:t>
+      </w:r>
+      <w:r>
+        <w:t xml:space="preserve"> of data, or even termination of the application</w:t>
+      </w:r>
+      <w:r>
+        <w:t>.</w:t>
+      </w:r>
+    </w:p>
+    <w:p>
+      <w:pPr>
+        <w:pStyle w:val="BodyText"/>
+      </w:pPr>
+      <w:r>
+        <w:t xml:space="preserve">To avoid </w:t>
+      </w:r>
+      <w:r>
+        <w:t>PPE deadline problems, the writers emphasized three such specialized offload compacities</w:t>
+      </w:r>
+      <w:r>
+        <w:t xml:space="preserve">: 1) some systems provide the capacity to perform  atomic operations (like summation for example) on a single operand to provide building blocks for offloading reductions. 2) providing hardware support to assist message matching process, and 3) </w:t>
+      </w:r>
+      <w:r>
+        <w:t xml:space="preserve">hardware supporting triggered operations </w:t>
+      </w:r>
+      <w:r>
+        <w:t xml:space="preserve">(like </w:t>
+      </w:r>
+      <w:r>
+        <w:t>outgoing messages that are generated automatically in response to events</w:t>
+      </w:r>
+      <w:r>
+        <w:t xml:space="preserve"> </w:t>
+      </w:r>
+      <w:r>
+        <w:t>caused by incoming traffic</w:t>
+      </w:r>
+      <w:r>
+        <w:t xml:space="preserve"> </w:t>
+      </w:r>
+      <w:r>
+        <w:t>“</w:t>
+      </w:r>
+      <w:r>
+        <w:t>like buffer updates</w:t>
+      </w:r>
+      <w:r>
+        <w:t>”</w:t>
+      </w:r>
+      <w:r>
+        <w:t xml:space="preserve">) </w:t>
+      </w:r>
+      <w:r>
+        <w:t xml:space="preserve">provides primitives for constructing offloaded collectives and (potentially) rendezvous messaging </w:t>
+      </w:r>
+      <w:r>
+        <w:t>[22</w:t>
+      </w:r>
+      <w:r>
+        <w:t>, 2</w:t>
+      </w:r>
+      <w:r>
+        <w:t>3</w:t>
+      </w:r>
+      <w:r>
+        <w:t>, 3</w:t>
+      </w:r>
+      <w:r>
+        <w:t>4</w:t>
+      </w:r>
+      <w:r>
+        <w:t>].</w:t>
+      </w:r>
+    </w:p>
+    <w:p>
+      <w:pPr>
+        <w:pStyle w:val="BodyText"/>
+      </w:pPr>
+      <w:r>
+        <w:t xml:space="preserve">To help INCA doing this, the writers presented triggered operation machine (TOM), which is a novel computational model </w:t>
+      </w:r>
+      <w:r>
+        <w:t>that can do and handle a lot of operations in the NIC</w:t>
+      </w:r>
+      <w:r>
+        <w:t>.</w:t>
+      </w:r>
+      <w:r>
+        <w:t xml:space="preserve"> TOM</w:t>
+      </w:r>
+      <w:r>
+        <w:t xml:space="preserve"> </w:t>
+      </w:r>
+      <w:r>
+        <w:t xml:space="preserve">serves two purposes: </w:t>
+      </w:r>
+      <w:r>
+        <w:t xml:space="preserve">1) </w:t>
+      </w:r>
+      <w:r>
+        <w:t>it demonstrates that when</w:t>
+      </w:r>
+      <w:r>
+        <w:t xml:space="preserve"> it is</w:t>
+      </w:r>
+      <w:r>
+        <w:t xml:space="preserve"> properly organized, these primitives are indeed capable of general</w:t>
+      </w:r>
+      <w:r>
+        <w:t xml:space="preserve"> </w:t>
+      </w:r>
+      <w:r>
+        <w:t>purpose computing (are Turing complete)</w:t>
+      </w:r>
+      <w:r>
+        <w:t xml:space="preserve">, </w:t>
+      </w:r>
+      <w:r>
+        <w:t xml:space="preserve">and </w:t>
+      </w:r>
+      <w:r>
+        <w:t xml:space="preserve">2) </w:t>
+      </w:r>
+      <w:r>
+        <w:t xml:space="preserve">by </w:t>
+      </w:r>
+      <w:r>
+        <w:lastRenderedPageBreak/>
+        <w:t>specifying the basic capabilities required of any practical realization</w:t>
+      </w:r>
+      <w:r>
+        <w:t>.</w:t>
+      </w:r>
+    </w:p>
+    <w:p>
+      <w:pPr>
+        <w:pStyle w:val="BodyText"/>
+      </w:pPr>
+    </w:p>
+    <w:p>
+      <w:pPr>
+        <w:pStyle w:val="BodyText"/>
+      </w:pPr>
+      <w:r>
+        <w:t xml:space="preserve">To proof their idea, they implemented the TOM model </w:t>
+      </w:r>
+      <w:r>
+        <w:t>on top of the Portals network programming interface [</w:t>
+      </w:r>
+      <w:r>
+        <w:t>4</w:t>
+      </w:r>
+      <w:r>
+        <w:t xml:space="preserve">]. Portals is designed for implementation in </w:t>
+      </w:r>
+      <w:r>
+        <w:t>hardware and</w:t>
+      </w:r>
+      <w:r>
+        <w:t xml:space="preserve"> includes all the core building blocks of </w:t>
+      </w:r>
+      <w:r>
+        <w:t xml:space="preserve"> </w:t>
+      </w:r>
+      <w:r>
+        <w:t>TOM</w:t>
+      </w:r>
+      <w:r>
+        <w:t xml:space="preserve"> (</w:t>
+      </w:r>
+      <w:r>
+        <w:t>atomic operations, message matching semantics, and triggered operations</w:t>
+      </w:r>
+      <w:r>
+        <w:t>)</w:t>
+      </w:r>
+      <w:r>
+        <w:t>. However, several modifications are necessary to fully enable general-purpose computation under the TOM model</w:t>
+      </w:r>
+      <w:r>
+        <w:t>.</w:t>
+      </w:r>
+    </w:p>
+    <w:p>
+      <w:pPr>
+        <w:pStyle w:val="BodyText"/>
+      </w:pPr>
+      <w:r>
+        <w:t xml:space="preserve">Fully implementing TOM on top of Portals requires three modifications to the Portals specification. </w:t>
+      </w:r>
+      <w:r>
+        <w:t xml:space="preserve">1) </w:t>
+      </w:r>
+      <w:r>
+        <w:t xml:space="preserve">a Portals triggered operation is discharged when its threshold is ≤ the counter value; </w:t>
+      </w:r>
+      <w:r>
+        <w:t>it is</w:t>
+      </w:r>
+      <w:r>
+        <w:t xml:space="preserve"> modif</w:t>
+      </w:r>
+      <w:r>
+        <w:t>ied</w:t>
+      </w:r>
+      <w:r>
+        <w:t xml:space="preserve"> to allow ‘strict’ indexing</w:t>
+      </w:r>
+      <w:r>
+        <w:t xml:space="preserve"> </w:t>
+      </w:r>
+      <w:r>
+        <w:t xml:space="preserve">as required by the TOM model. </w:t>
+      </w:r>
+      <w:r>
+        <w:t>2)</w:t>
+      </w:r>
+      <w:r>
+        <w:t xml:space="preserve"> while </w:t>
+      </w:r>
+      <w:r>
+        <w:t>match elements (</w:t>
+      </w:r>
+      <w:r>
+        <w:t>MEs</w:t>
+      </w:r>
+      <w:r>
+        <w:t>)</w:t>
+      </w:r>
+      <w:r>
+        <w:t xml:space="preserve"> can be used multiple times, triggered operations are by default ‘use once’</w:t>
+      </w:r>
+      <w:r>
+        <w:t xml:space="preserve">. 3) </w:t>
+      </w:r>
+      <w:r>
+        <w:t xml:space="preserve">while Portals provides an atomic for testing equality, it does not support modifying a counter value conditional on the outcome of such a test. To address this, </w:t>
+      </w:r>
+      <w:r>
+        <w:t>they</w:t>
+      </w:r>
+      <w:r>
+        <w:t xml:space="preserve"> introduce a new atomic operation, </w:t>
+      </w:r>
+      <w:r>
+        <w:t>(</w:t>
+      </w:r>
+      <w:r>
+        <w:t>branch if ≤ zero</w:t>
+      </w:r>
+      <w:r>
+        <w:t>)</w:t>
+      </w:r>
+      <w:r>
+        <w:t>. An ME specifying this atomic also provides an instruction index. If the value contained in the operand identified by the ME is zero or less, the counter is updated to this instruction index; otherwise, it is incremented by one</w:t>
+      </w:r>
+      <w:r>
+        <w:t>.</w:t>
+      </w:r>
+    </w:p>
+    <w:p>
+      <w:pPr>
+        <w:pStyle w:val="BodyText"/>
+      </w:pPr>
+    </w:p>
+    <w:p>
+      <w:pPr>
+        <w:pStyle w:val="BodyText"/>
+        <w:keepNext/>
+        <w:ind w:firstLine="0"/>
+        <w:jc w:val="center"/>
+      </w:pPr>
+      <w:r>
+        <w:rPr>
+          <w:noProof/>
+        </w:rPr>
+        <w:drawing>
+          <wp:inline distT="0" distB="0" distL="0" distR="0" wp14:anchorId="07AD2186" wp14:editId="273459B5">
+            <wp:extent cx="2805714" cy="1511968"/>
+            <wp:effectExtent l="0" t="0" r="0" b="0"/>
+            <wp:docPr id="3" name="Picture 3"/>
+            <wp:cNvGraphicFramePr>
+              <a:graphicFrameLocks xmlns:a="http://schemas.openxmlformats.org/drawingml/2006/main" noChangeAspect="1"/>
+            </wp:cNvGraphicFramePr>
+            <a:graphic xmlns:a="http://schemas.openxmlformats.org/drawingml/2006/main">
+              <a:graphicData uri="http://schemas.openxmlformats.org/drawingml/2006/picture">
+                <pic:pic xmlns:pic="http://schemas.openxmlformats.org/drawingml/2006/picture">
+                  <pic:nvPicPr>
+                    <pic:cNvPr id="1" name=""/>
+                    <pic:cNvPicPr/>
+                  </pic:nvPicPr>
+                  <pic:blipFill>
+                    <a:blip r:embed="rId17"/>
+                    <a:stretch>
+                      <a:fillRect/>
+                    </a:stretch>
+                  </pic:blipFill>
+                  <pic:spPr>
+                    <a:xfrm>
+                      <a:off x="0" y="0"/>
+                      <a:ext cx="2815386" cy="1517180"/>
+                    </a:xfrm>
+                    <a:prstGeom prst="rect">
+                      <a:avLst/>
+                    </a:prstGeom>
+                  </pic:spPr>
+                </pic:pic>
+              </a:graphicData>
+            </a:graphic>
+          </wp:inline>
+        </w:drawing>
+      </w:r>
+    </w:p>
+    <w:p>
+      <w:pPr>
+        <w:pStyle w:val="BodyText"/>
+        <w:keepNext/>
+        <w:ind w:firstLine="0"/>
+        <w:jc w:val="center"/>
+      </w:pPr>
+    </w:p>
+    <w:p>
+      <w:pPr>
+        <w:pStyle w:val="Caption"/>
+        <w:rPr>
+          <w:b/>
+          <w:bCs/>
+          <w:i w:val="0"/>
+          <w:iCs w:val="0"/>
+          <w:color w:val="auto"/>
+          <w:sz w:val="16"/>
+          <w:szCs w:val="16"/>
+        </w:rPr>
+      </w:pPr>
+      <w:r>
+        <w:rPr>
+          <w:b/>
+          <w:bCs/>
+          <w:i w:val="0"/>
+          <w:iCs w:val="0"/>
+          <w:color w:val="auto"/>
+          <w:sz w:val="16"/>
+          <w:szCs w:val="16"/>
+        </w:rPr>
+        <w:t xml:space="preserve">Figure </w:t>
+      </w:r>
+      <w:r>
+        <w:rPr>
+          <w:b/>
+          <w:bCs/>
+          <w:i w:val="0"/>
+          <w:iCs w:val="0"/>
+          <w:color w:val="auto"/>
+          <w:sz w:val="16"/>
+          <w:szCs w:val="16"/>
+        </w:rPr>
         <w:fldChar w:fldCharType="begin"/>
       </w:r>
       <w:r>
@@ -5561,7 +6151,7 @@
           <w:sz w:val="16"/>
           <w:szCs w:val="16"/>
         </w:rPr>
-        <w:t>5</w:t>
+        <w:t>6</w:t>
       </w:r>
       <w:r>
         <w:rPr>
@@ -5585,8 +6175,130 @@
           <w:sz w:val="16"/>
           <w:szCs w:val="16"/>
         </w:rPr>
-        <w:t>: Broadcast on binomial tree</w:t>
-      </w:r>
+        <w:t>: Portals message processing.</w:t>
+      </w:r>
+    </w:p>
+    <w:p>
+      <w:pPr>
+        <w:pStyle w:val="BodyText"/>
+      </w:pPr>
+    </w:p>
+    <w:p>
+      <w:pPr>
+        <w:pStyle w:val="BodyText"/>
+      </w:pPr>
+      <w:r>
+        <w:t xml:space="preserve">To evaluate this model, </w:t>
+      </w:r>
+      <w:r>
+        <w:t>they</w:t>
+      </w:r>
+      <w:r>
+        <w:t xml:space="preserve"> determine</w:t>
+      </w:r>
+      <w:r>
+        <w:t>d</w:t>
+      </w:r>
+      <w:r>
+        <w:t xml:space="preserve"> instruction counts for various INCA kernels, and then based on these instruction counts, project runtimes for various INCA kernels under various configurations</w:t>
+      </w:r>
+      <w:r>
+        <w:t>.</w:t>
+      </w:r>
+      <w:r>
+        <w:t xml:space="preserve"> Then using the LogP performance model, they </w:t>
+      </w:r>
+      <w:r>
+        <w:t>first calculated INCA runtimes for the base and the scratchpad configurations</w:t>
+      </w:r>
+      <w:r>
+        <w:t xml:space="preserve"> and after that th</w:t>
+      </w:r>
+      <w:r>
+        <w:t>e</w:t>
+      </w:r>
+      <w:r>
+        <w:t>y</w:t>
+      </w:r>
+      <w:r>
+        <w:t xml:space="preserve"> calculated runtimes for a series of optimizations</w:t>
+      </w:r>
+      <w:r>
+        <w:t>.</w:t>
+      </w:r>
+      <w:r>
+        <w:t xml:space="preserve"> </w:t>
+      </w:r>
+      <w:r>
+        <w:t xml:space="preserve">These optimizations are presented incrementally so that benefits of each can be assessed independently, e.g., as regards potential implementation costs. </w:t>
+      </w:r>
+      <w:r>
+        <w:t>Some of the r</w:t>
+      </w:r>
+      <w:r>
+        <w:t xml:space="preserve">esults for </w:t>
+      </w:r>
+      <w:r>
+        <w:t>the proposed</w:t>
+      </w:r>
+      <w:r>
+        <w:t xml:space="preserve"> configurations and optimizations are collected in Table 5</w:t>
+      </w:r>
+      <w:r>
+        <w:t>.</w:t>
+      </w:r>
+    </w:p>
+    <w:p>
+      <w:pPr>
+        <w:pStyle w:val="BodyText"/>
+      </w:pPr>
+      <w:r>
+        <w:t>As we can see</w:t>
+      </w:r>
+      <w:r>
+        <w:t xml:space="preserve"> in Table 5</w:t>
+      </w:r>
+      <w:r>
+        <w:t xml:space="preserve">, </w:t>
+      </w:r>
+      <w:r>
+        <w:t>INCA can provide up to a 11% speedup for applications with minimal code modifications and between 25% to 37% when applications are optimized for INCA</w:t>
+      </w:r>
+      <w:r>
+        <w:t xml:space="preserve"> </w:t>
+      </w:r>
+      <w:r>
+        <w:t xml:space="preserve">(you can find the complete table of the LogP </w:t>
+      </w:r>
+      <w:r>
+        <w:t>results in the paper [3]</w:t>
+      </w:r>
+      <w:r>
+        <w:t>)</w:t>
+      </w:r>
+      <w:r>
+        <w:t>.</w:t>
+      </w:r>
+    </w:p>
+    <w:p>
+      <w:pPr>
+        <w:pStyle w:val="BodyText"/>
+      </w:pPr>
+    </w:p>
+    <w:p>
+      <w:pPr>
+        <w:pStyle w:val="BodyText"/>
+      </w:pPr>
+    </w:p>
+    <w:p>
+      <w:pPr>
+        <w:pStyle w:val="BodyText"/>
+      </w:pPr>
+    </w:p>
+    <w:p>
+      <w:pPr>
+        <w:pStyle w:val="BodyText"/>
+      </w:pPr>
     </w:p>
     <w:p>
       <w:pPr>
@@ -5596,10 +6308,10 @@
     </w:p>
     <w:p>
       <w:pPr>
-        <w:pStyle w:val="Heading2"/>
-      </w:pPr>
-      <w:r>
-        <w:t>INCA</w:t>
+        <w:pStyle w:val="Heading1"/>
+      </w:pPr>
+      <w:r>
+        <w:t>Conclusion</w:t>
       </w:r>
     </w:p>
     <w:p>
@@ -5607,100 +6319,265 @@
         <w:pStyle w:val="BodyText"/>
       </w:pPr>
       <w:r>
-        <w:t>In-Network Compute Assistance</w:t>
-      </w:r>
-      <w:bookmarkStart w:id="1" w:name="_GoBack"/>
-      <w:bookmarkEnd w:id="1"/>
+        <w:t xml:space="preserve">Before you begin to format your paper, first write and save the content as a separate text file. Keep your text and graphic </w:t>
+      </w:r>
+      <w:r>
+        <w:t xml:space="preserve">Reassign number of columns: Place your cursor to the </w:t>
+      </w:r>
+    </w:p>
+    <w:p>
+      <w:pPr>
+        <w:pStyle w:val="Heading1"/>
+      </w:pPr>
+      <w:r>
+        <w:t>References</w:t>
+      </w:r>
+    </w:p>
+    <w:p>
+      <w:pPr>
+        <w:pStyle w:val="references"/>
+      </w:pPr>
+      <w:r>
+        <w:t>Richard L. Graham</w:t>
+      </w:r>
+      <w:r>
+        <w:t xml:space="preserve">, </w:t>
+      </w:r>
+      <w:r>
+        <w:t>Devendar Bureddy</w:t>
+      </w:r>
+      <w:r>
+        <w:t xml:space="preserve">, </w:t>
+      </w:r>
+      <w:r>
+        <w:t xml:space="preserve">Devendar Bureddy, </w:t>
+      </w:r>
+      <w:r>
+        <w:t>Hal Rosenstock</w:t>
+      </w:r>
+      <w:r>
+        <w:t xml:space="preserve"> et al.</w:t>
+      </w:r>
+      <w:r>
+        <w:t>, “</w:t>
+      </w:r>
+      <w:r>
+        <w:t>Scalable Hierarchical Aggregation Protocol (SHArP): A Hardware Architecture for Efficient Data Reduction</w:t>
+      </w:r>
+      <w:r>
+        <w:t>”</w:t>
+      </w:r>
+      <w:r>
+        <w:t xml:space="preserve">, </w:t>
+      </w:r>
+      <w:r>
+        <w:rPr>
+          <w:rFonts w:eastAsia="Times New Roman"/>
+        </w:rPr>
+        <w:t>COM-HPC</w:t>
+      </w:r>
+      <w:r>
+        <w:rPr>
+          <w:rFonts w:eastAsia="Times New Roman"/>
+        </w:rPr>
+        <w:t xml:space="preserve"> </w:t>
+      </w:r>
+      <w:r>
+        <w:rPr>
+          <w:rFonts w:eastAsia="Times New Roman"/>
+        </w:rPr>
+        <w:t>2016</w:t>
+      </w:r>
       <w:r>
         <w:t>.</w:t>
       </w:r>
     </w:p>
     <w:p>
       <w:pPr>
-        <w:pStyle w:val="BodyText"/>
-      </w:pPr>
-    </w:p>
-    <w:p>
-      <w:pPr>
-        <w:pStyle w:val="Heading1"/>
-      </w:pPr>
-      <w:r>
-        <w:t>Conclusion</w:t>
-      </w:r>
-    </w:p>
-    <w:p>
-      <w:pPr>
-        <w:pStyle w:val="BodyText"/>
-      </w:pPr>
-      <w:r>
-        <w:t xml:space="preserve">Before you begin to format your paper, first write and save the content as a separate text file. Keep your text and graphic </w:t>
-      </w:r>
-      <w:r>
-        <w:t xml:space="preserve">Reassign number of columns: Place your cursor to the </w:t>
-      </w:r>
-    </w:p>
-    <w:p>
-      <w:pPr>
-        <w:pStyle w:val="Heading1"/>
-      </w:pPr>
-      <w:r>
-        <w:t>References</w:t>
-      </w:r>
-    </w:p>
-    <w:p>
-      <w:pPr>
         <w:pStyle w:val="references"/>
       </w:pPr>
       <w:r>
-        <w:t>Richard L. Graham</w:t>
+        <w:t>Torsten Hoefler</w:t>
       </w:r>
       <w:r>
         <w:t xml:space="preserve">, </w:t>
       </w:r>
       <w:r>
-        <w:t>Devendar Bureddy</w:t>
+        <w:t>Salvatore Di Girolamo</w:t>
       </w:r>
       <w:r>
         <w:t xml:space="preserve">, </w:t>
       </w:r>
       <w:r>
-        <w:t xml:space="preserve">Devendar Bureddy, </w:t>
-      </w:r>
-      <w:r>
-        <w:t>Hal Rosenstock</w:t>
-      </w:r>
-      <w:r>
-        <w:t xml:space="preserve"> et al.</w:t>
+        <w:t>Konstantin Taranov</w:t>
+      </w:r>
+      <w:r>
+        <w:t xml:space="preserve">, </w:t>
+      </w:r>
+      <w:r>
+        <w:t>Ron Brightwell</w:t>
+      </w:r>
+      <w:r>
+        <w:t xml:space="preserve"> and </w:t>
+      </w:r>
+      <w:r>
+        <w:t>Ryan E. Grant</w:t>
       </w:r>
       <w:r>
         <w:t>, “</w:t>
       </w:r>
       <w:r>
-        <w:t>Scalable Hierarchical Aggregation Protocol (SHArP): A Hardware Architecture for Efficient Data Reduction</w:t>
+        <w:t>sPIN: High-performance streaming Processing In the Network</w:t>
+      </w:r>
+      <w:r>
+        <w:t xml:space="preserve">”, </w:t>
+      </w:r>
+      <w:r>
+        <w:rPr>
+          <w:rFonts w:eastAsia="Times New Roman"/>
+        </w:rPr>
+        <w:t>SC 201</w:t>
+      </w:r>
+      <w:r>
+        <w:rPr>
+          <w:rFonts w:eastAsia="Times New Roman"/>
+        </w:rPr>
+        <w:t>7</w:t>
+      </w:r>
+      <w:r>
+        <w:t>.</w:t>
+      </w:r>
+    </w:p>
+    <w:p>
+      <w:pPr>
+        <w:pStyle w:val="references"/>
+      </w:pPr>
+      <w:r>
+        <w:t>Whit Schonbein</w:t>
+      </w:r>
+      <w:r>
+        <w:t xml:space="preserve">, </w:t>
+      </w:r>
+      <w:r>
+        <w:t>Ryan E. Grant</w:t>
+      </w:r>
+      <w:r>
+        <w:t xml:space="preserve">, </w:t>
+      </w:r>
+      <w:r>
+        <w:t xml:space="preserve">Matthew G.F. Dosanjh </w:t>
+      </w:r>
+      <w:r>
+        <w:t xml:space="preserve">and </w:t>
+      </w:r>
+      <w:r>
+        <w:t>Dorian Arnold</w:t>
+      </w:r>
+      <w:r>
+        <w:t xml:space="preserve">, “INCA: In-Network Compute Assistance”, </w:t>
+      </w:r>
+      <w:r>
+        <w:rPr>
+          <w:rFonts w:eastAsia="Times New Roman"/>
+        </w:rPr>
+        <w:t>SC 2019</w:t>
+      </w:r>
+      <w:r>
+        <w:t>.</w:t>
+      </w:r>
+    </w:p>
+    <w:p>
+      <w:pPr>
+        <w:pStyle w:val="references"/>
+      </w:pPr>
+      <w:r>
+        <w:t>Shawn Hansen and Sujal Das, “Fabric-agnostic RDMA with OpenFabrics Enterprise Distribution: Promises, Challenges, and Future Direction”. SC 2006.</w:t>
+      </w:r>
+    </w:p>
+    <w:p>
+      <w:pPr>
+        <w:pStyle w:val="references"/>
+      </w:pPr>
+      <w:r>
+        <w:t>Greg Faanes, Abdulla Bataineh, Duncan Roweth, Tom Court, Edwin Froese, Bob Alverson, Tim Johnson, Joe Kopnick, Mike Higgins, and James Reinhard</w:t>
+      </w:r>
+      <w:r>
+        <w:t>, “</w:t>
+      </w:r>
+      <w:r>
+        <w:t>Cray Cascade: A scalable HPC system based on a Dragonfly network</w:t>
       </w:r>
       <w:r>
         <w:t>”</w:t>
       </w:r>
       <w:r>
+        <w:t>. In Proc. of the International Conference for High Performance Computing, Networking, 2012</w:t>
+      </w:r>
+      <w:r>
+        <w:t>.</w:t>
+      </w:r>
+    </w:p>
+    <w:p>
+      <w:pPr>
+        <w:pStyle w:val="references"/>
+      </w:pPr>
+      <w:r>
+        <w:t>Brian W Barrett, Ronald Brightwell, Ryan E. Grant, Scott Hemmert, Kevin T Pedretti, Kyle Wheeler, Keith Underwood, Rolf Riesen, Arthur B. Maccabe, and Trammell Hudson. “The Portals 4.1 network programming interface”. Technical Report</w:t>
+      </w:r>
+      <w:r>
         <w:t xml:space="preserve">, </w:t>
       </w:r>
       <w:r>
-        <w:rPr>
-          <w:rFonts w:eastAsia="Times New Roman"/>
-        </w:rPr>
-        <w:t>COM-HPC</w:t>
-      </w:r>
-      <w:r>
-        <w:rPr>
-          <w:rFonts w:eastAsia="Times New Roman"/>
-        </w:rPr>
-        <w:t xml:space="preserve"> </w:t>
-      </w:r>
-      <w:r>
-        <w:rPr>
-          <w:rFonts w:eastAsia="Times New Roman"/>
-        </w:rPr>
-        <w:t>2016</w:t>
+        <w:t>2017</w:t>
+      </w:r>
+      <w:r>
+        <w:t xml:space="preserve">, </w:t>
+      </w:r>
+      <w:r>
+        <w:t>Sandia National Laboratories (SNL-NM), Albuquerque, NM (United States).</w:t>
+      </w:r>
+    </w:p>
+    <w:p>
+      <w:pPr>
+        <w:pStyle w:val="references"/>
+      </w:pPr>
+      <w:r>
+        <w:t>Antoine Kaufmann, SImon Peter, Naveen Kr. Sharma, Thomas Anderson, and Arvind Krishnamurth, “High Performance Packet Processing with FlexNIC”, 2016.</w:t>
+      </w:r>
+    </w:p>
+    <w:p>
+      <w:pPr>
+        <w:pStyle w:val="references"/>
+      </w:pPr>
+      <w:r>
+        <w:t>Ethernet Alliance. 2015. 2015 Ethernet Roadmap. (2015).</w:t>
+      </w:r>
+    </w:p>
+    <w:p>
+      <w:pPr>
+        <w:pStyle w:val="references"/>
+      </w:pPr>
+      <w:r>
+        <w:t>Daniel Molka, Daniel Hackenberg, and Robert Schöne, “Main Memory and Cache Performance of Intel Sandy Bridge and AMD Bulldozer”, MSPC 2014.</w:t>
+      </w:r>
+    </w:p>
+    <w:p>
+      <w:pPr>
+        <w:pStyle w:val="references"/>
+      </w:pPr>
+      <w:r>
+        <w:t>Intel Corporation. 2016. Intel 64 and IA-32 Architectures Optimization Reference Manual. (July 2016).</w:t>
+      </w:r>
+    </w:p>
+    <w:p>
+      <w:pPr>
+        <w:pStyle w:val="references"/>
+      </w:pPr>
+      <w:r>
+        <w:t>Mellanox In-Network Computing For AI</w:t>
+      </w:r>
+      <w:r>
+        <w:t xml:space="preserve"> Presentation in May, 2017</w:t>
       </w:r>
       <w:r>
         <w:t>.</w:t>
@@ -5711,205 +6588,14 @@
         <w:pStyle w:val="references"/>
       </w:pPr>
       <w:r>
-        <w:t>Torsten Hoefler</w:t>
-      </w:r>
-      <w:r>
-        <w:t xml:space="preserve">, </w:t>
-      </w:r>
-      <w:r>
-        <w:t>Salvatore Di Girolamo</w:t>
-      </w:r>
-      <w:r>
-        <w:t xml:space="preserve">, </w:t>
-      </w:r>
-      <w:r>
-        <w:t>Konstantin Taranov</w:t>
-      </w:r>
-      <w:r>
-        <w:t xml:space="preserve">, </w:t>
-      </w:r>
-      <w:r>
-        <w:t>Ron Brightwell</w:t>
-      </w:r>
-      <w:r>
-        <w:t xml:space="preserve"> and </w:t>
-      </w:r>
-      <w:r>
-        <w:t>Ryan E. Grant</w:t>
-      </w:r>
-      <w:r>
-        <w:t>, “</w:t>
-      </w:r>
-      <w:r>
-        <w:t>sPIN: High-performance streaming Processing In the Network</w:t>
-      </w:r>
-      <w:r>
-        <w:t xml:space="preserve">”, </w:t>
-      </w:r>
-      <w:r>
-        <w:rPr>
-          <w:rFonts w:eastAsia="Times New Roman"/>
-        </w:rPr>
-        <w:t>SC 201</w:t>
-      </w:r>
-      <w:r>
-        <w:rPr>
-          <w:rFonts w:eastAsia="Times New Roman"/>
-        </w:rPr>
-        <w:t>7</w:t>
-      </w:r>
-      <w:r>
-        <w:t>.</w:t>
+        <w:t>Message Passing Interface Forum 1994. MPI: A Message-Passing Interface Standard.</w:t>
       </w:r>
     </w:p>
     <w:p>
       <w:pPr>
         <w:pStyle w:val="references"/>
       </w:pPr>
-      <w:r>
-        <w:t>Whit Schonbein</w:t>
-      </w:r>
-      <w:r>
-        <w:t xml:space="preserve">, </w:t>
-      </w:r>
-      <w:r>
-        <w:t>Ryan E. Grant</w:t>
-      </w:r>
-      <w:r>
-        <w:t xml:space="preserve">, </w:t>
-      </w:r>
-      <w:r>
-        <w:t xml:space="preserve">Matthew G.F. Dosanjh </w:t>
-      </w:r>
-      <w:r>
-        <w:t xml:space="preserve">and </w:t>
-      </w:r>
-      <w:r>
-        <w:t>Dorian Arnold</w:t>
-      </w:r>
-      <w:r>
-        <w:t xml:space="preserve">, “INCA: In-Network Compute Assistance”, </w:t>
-      </w:r>
-      <w:r>
-        <w:rPr>
-          <w:rFonts w:eastAsia="Times New Roman"/>
-        </w:rPr>
-        <w:t>SC 2019</w:t>
-      </w:r>
-      <w:r>
-        <w:t>.</w:t>
-      </w:r>
-    </w:p>
-    <w:p>
-      <w:pPr>
-        <w:pStyle w:val="references"/>
-      </w:pPr>
-      <w:r>
-        <w:t>Shawn Hansen and Sujal Das, “Fabric-agnostic RDMA with OpenFabrics Enterprise Distribution: Promises, Challenges, and Future Direction”. SC 2006.</w:t>
-      </w:r>
-    </w:p>
-    <w:p>
-      <w:pPr>
-        <w:pStyle w:val="references"/>
-      </w:pPr>
-      <w:r>
-        <w:t>Greg Faanes, Abdulla Bataineh, Duncan Roweth, Tom Court, Edwin Froese, Bob Alverson, Tim Johnson, Joe Kopnick, Mike Higgins, and James Reinhard</w:t>
-      </w:r>
-      <w:r>
-        <w:t>, “</w:t>
-      </w:r>
-      <w:r>
-        <w:t>Cray Cascade: A scalable HPC system based on a Dragonfly network</w:t>
-      </w:r>
-      <w:r>
-        <w:t>”</w:t>
-      </w:r>
-      <w:r>
-        <w:t>. In Proc. of the International Conference for High Performance Computing, Networking, 2012</w:t>
-      </w:r>
-      <w:r>
-        <w:t>.</w:t>
-      </w:r>
-    </w:p>
-    <w:p>
-      <w:pPr>
-        <w:pStyle w:val="references"/>
-      </w:pPr>
-      <w:r>
-        <w:t>Brian W Barrett, Ronald Brightwell, Ryan E. Grant, Scott Hemmert, Kevin T Pedretti, Kyle Wheeler, Keith Underwood, Rolf Riesen, Arthur B. Maccabe, and Trammell Hudson. “The Portals 4.1 network programming interface”. Technical Report</w:t>
-      </w:r>
-      <w:r>
-        <w:t xml:space="preserve">, </w:t>
-      </w:r>
-      <w:r>
-        <w:t>2017</w:t>
-      </w:r>
-      <w:r>
-        <w:t xml:space="preserve">, </w:t>
-      </w:r>
-      <w:r>
-        <w:t>Sandia National Laboratories (SNL-NM), Albuquerque, NM (United States).</w:t>
-      </w:r>
-    </w:p>
-    <w:p>
-      <w:pPr>
-        <w:pStyle w:val="references"/>
-      </w:pPr>
-      <w:r>
-        <w:t>Antoine Kaufmann, SImon Peter, Naveen Kr. Sharma, Thomas Anderson, and Arvind Krishnamurth, “High Performance Packet Processing with FlexNIC”, 2016.</w:t>
-      </w:r>
-    </w:p>
-    <w:p>
-      <w:pPr>
-        <w:pStyle w:val="references"/>
-      </w:pPr>
-      <w:r>
-        <w:t>Ethernet Alliance. 2015. 2015 Ethernet Roadmap. (2015).</w:t>
-      </w:r>
-    </w:p>
-    <w:p>
-      <w:pPr>
-        <w:pStyle w:val="references"/>
-      </w:pPr>
-      <w:r>
-        <w:t>Daniel Molka, Daniel Hackenberg, and Robert Schöne, “Main Memory and Cache Performance of Intel Sandy Bridge and AMD Bulldozer”, MSPC 2014.</w:t>
-      </w:r>
-    </w:p>
-    <w:p>
-      <w:pPr>
-        <w:pStyle w:val="references"/>
-      </w:pPr>
-      <w:r>
-        <w:t>Intel Corporation. 2016. Intel 64 and IA-32 Architectures Optimization Reference Manual. (July 2016).</w:t>
-      </w:r>
-    </w:p>
-    <w:p>
-      <w:pPr>
-        <w:pStyle w:val="references"/>
-      </w:pPr>
-      <w:r>
-        <w:t>Mellanox In-Network Computing For AI</w:t>
-      </w:r>
-      <w:r>
-        <w:t xml:space="preserve"> Presentation in May, 2017</w:t>
-      </w:r>
-      <w:r>
-        <w:t>.</w:t>
-      </w:r>
-    </w:p>
-    <w:p>
-      <w:pPr>
-        <w:pStyle w:val="references"/>
-      </w:pPr>
-      <w:r>
-        <w:t>Message Passing Interface Forum 1994. MPI: A Message-Passing Interface Standard.</w:t>
-      </w:r>
-    </w:p>
-    <w:p>
-      <w:pPr>
-        <w:pStyle w:val="references"/>
-      </w:pPr>
-      <w:hyperlink r:id="rId17" w:history="1">
+      <w:hyperlink r:id="rId18" w:history="1">
         <w:r>
           <w:rPr>
             <w:rStyle w:val="Hyperlink"/>
@@ -5925,7 +6611,7 @@
       <w:pPr>
         <w:pStyle w:val="references"/>
       </w:pPr>
-      <w:hyperlink r:id="rId18" w:history="1">
+      <w:hyperlink r:id="rId19" w:history="1">
         <w:r>
           <w:rPr>
             <w:rStyle w:val="Hyperlink"/>
@@ -5938,7 +6624,7 @@
       <w:pPr>
         <w:pStyle w:val="references"/>
       </w:pPr>
-      <w:hyperlink r:id="rId19" w:history="1">
+      <w:hyperlink r:id="rId20" w:history="1">
         <w:r>
           <w:rPr>
             <w:rStyle w:val="Hyperlink"/>
@@ -5969,19 +6655,345 @@
         <w:pStyle w:val="references"/>
       </w:pPr>
       <w:r>
-        <w:t>John Nickolls, Ian Buck, Michael Garland, and Kevin Skadron</w:t>
+        <w:t>John Nickolls, Ian Buck, Michael Garland, and Kevin Skadron, “Scalable Parallel Programming with CUDA”, 2008.</w:t>
+      </w:r>
+    </w:p>
+    <w:p>
+      <w:pPr>
+        <w:pStyle w:val="references"/>
+      </w:pPr>
+      <w:r>
+        <w:t>John E. Stone, David Gohara, and Guochun Shi. “OpenCL: A Parallel Programming Standard for Heterogeneous Computing Systems”, 2010.</w:t>
+      </w:r>
+    </w:p>
+    <w:p>
+      <w:pPr>
+        <w:pStyle w:val="references"/>
+      </w:pPr>
+      <w:r>
+        <w:t>Thorsten von Eicken, David E. Culler, Seth Copen Goldstein, and Klaus Erik Schauser</w:t>
+      </w:r>
+      <w:r>
+        <w:t xml:space="preserve">, </w:t>
+      </w:r>
+      <w:r>
+        <w:t>“Active Messages: A Mechanism for Integrated Communication and Computation”, 1992.</w:t>
+      </w:r>
+    </w:p>
+    <w:p>
+      <w:pPr>
+        <w:pStyle w:val="references"/>
+      </w:pPr>
+      <w:r>
+        <w:t>T. Hoefler, T. Schneider, and A. Lumsdaine, “LogGOPSim - Simulating Large-Scale Applications in the LogGOPS Model”, 2010.</w:t>
+      </w:r>
+    </w:p>
+    <w:p>
+      <w:pPr>
+        <w:pStyle w:val="references"/>
+      </w:pPr>
+      <w:r>
+        <w:t>Nathan Binkert, Bradford Beckmann, Gabriel Black, Steven K. Reinhardt, Ali Saidi, Arkaprava Basu, Joel Hestness, Derek R. Hower, Tushar Krishna, Somayeh Sardashti, Rathijit Sen, Korey Sewell, Muhammad Shoaib, Nilay Vaish, Mark D. Hill, and David A. Wood, “The Gem5 Simulator”, 2011.</w:t>
+      </w:r>
+    </w:p>
+    <w:p>
+      <w:pPr>
+        <w:pStyle w:val="references"/>
+      </w:pPr>
+      <w:r>
+        <w:lastRenderedPageBreak/>
+        <mc:AlternateContent>
+          <mc:Choice Requires="wps">
+            <w:drawing>
+              <wp:anchor distT="45720" distB="45720" distL="114300" distR="114300" simplePos="0" relativeHeight="251663360" behindDoc="0" locked="0" layoutInCell="1" allowOverlap="1" wp14:anchorId="1C67341C" wp14:editId="60C42062">
+                <wp:simplePos x="0" y="0"/>
+                <wp:positionH relativeFrom="margin">
+                  <wp:align>left</wp:align>
+                </wp:positionH>
+                <wp:positionV relativeFrom="paragraph">
+                  <wp:posOffset>2494915</wp:posOffset>
+                </wp:positionV>
+                <wp:extent cx="5988050" cy="364490"/>
+                <wp:effectExtent l="0" t="0" r="0" b="0"/>
+                <wp:wrapSquare wrapText="bothSides"/>
+                <wp:docPr id="12" name="Text Box 2"/>
+                <wp:cNvGraphicFramePr>
+                  <a:graphicFrameLocks xmlns:a="http://schemas.openxmlformats.org/drawingml/2006/main"/>
+                </wp:cNvGraphicFramePr>
+                <a:graphic xmlns:a="http://schemas.openxmlformats.org/drawingml/2006/main">
+                  <a:graphicData uri="http://schemas.microsoft.com/office/word/2010/wordprocessingShape">
+                    <wps:wsp>
+                      <wps:cNvSpPr txBox="1">
+                        <a:spLocks noChangeArrowheads="1"/>
+                      </wps:cNvSpPr>
+                      <wps:spPr bwMode="auto">
+                        <a:xfrm>
+                          <a:off x="0" y="0"/>
+                          <a:ext cx="5988050" cy="364671"/>
+                        </a:xfrm>
+                        <a:prstGeom prst="rect">
+                          <a:avLst/>
+                        </a:prstGeom>
+                        <a:noFill/>
+                        <a:ln>
+                          <a:noFill/>
+                        </a:ln>
+                      </wps:spPr>
+                      <wps:style>
+                        <a:lnRef idx="0">
+                          <a:scrgbClr r="0" g="0" b="0"/>
+                        </a:lnRef>
+                        <a:fillRef idx="0">
+                          <a:scrgbClr r="0" g="0" b="0"/>
+                        </a:fillRef>
+                        <a:effectRef idx="0">
+                          <a:scrgbClr r="0" g="0" b="0"/>
+                        </a:effectRef>
+                        <a:fontRef idx="minor">
+                          <a:schemeClr val="dk1"/>
+                        </a:fontRef>
+                      </wps:style>
+                      <wps:txbx>
+                        <w:txbxContent>
+                          <w:p>
+                            <w:pPr>
+                              <w:rPr>
+                                <w:b/>
+                                <w:bCs/>
+                                <w:sz w:val="18"/>
+                                <w:szCs w:val="18"/>
+                              </w:rPr>
+                            </w:pPr>
+                            <w:r>
+                              <w:rPr>
+                                <w:b/>
+                                <w:bCs/>
+                                <w:sz w:val="18"/>
+                                <w:szCs w:val="18"/>
+                              </w:rPr>
+                              <w:t>Table</w:t>
+                            </w:r>
+                            <w:r>
+                              <w:rPr>
+                                <w:b/>
+                                <w:bCs/>
+                                <w:sz w:val="18"/>
+                                <w:szCs w:val="18"/>
+                              </w:rPr>
+                              <w:t xml:space="preserve"> </w:t>
+                            </w:r>
+                            <w:r>
+                              <w:rPr>
+                                <w:b/>
+                                <w:bCs/>
+                                <w:sz w:val="18"/>
+                                <w:szCs w:val="18"/>
+                              </w:rPr>
+                              <w:t>3</w:t>
+                            </w:r>
+                            <w:r>
+                              <w:rPr>
+                                <w:b/>
+                                <w:bCs/>
+                                <w:sz w:val="18"/>
+                                <w:szCs w:val="18"/>
+                              </w:rPr>
+                              <w:t xml:space="preserve">: </w:t>
+                            </w:r>
+                            <w:r>
+                              <w:rPr>
+                                <w:b/>
+                                <w:bCs/>
+                                <w:sz w:val="18"/>
+                                <w:szCs w:val="18"/>
+                              </w:rPr>
+                              <w:t>Kernel runtimes in µs. See main text for a description of the optimizations.</w:t>
+                            </w:r>
+                          </w:p>
+                        </w:txbxContent>
+                      </wps:txbx>
+                      <wps:bodyPr rot="0" vert="horz" wrap="square" lIns="91440" tIns="45720" rIns="91440" bIns="45720" anchor="t" anchorCtr="0">
+                        <a:noAutofit/>
+                      </wps:bodyPr>
+                    </wps:wsp>
+                  </a:graphicData>
+                </a:graphic>
+                <wp14:sizeRelH relativeFrom="margin">
+                  <wp14:pctWidth>0</wp14:pctWidth>
+                </wp14:sizeRelH>
+                <wp14:sizeRelV relativeFrom="margin">
+                  <wp14:pctHeight>0</wp14:pctHeight>
+                </wp14:sizeRelV>
+              </wp:anchor>
+            </w:drawing>
+          </mc:Choice>
+          <mc:Fallback>
+            <w:pict>
+              <v:shape w14:anchorId="1C67341C" id="_x0000_s1027" type="#_x0000_t202" style="position:absolute;left:0;text-align:left;margin-left:0;margin-top:196.45pt;width:471.5pt;height:28.7pt;z-index:251663360;visibility:visible;mso-wrap-style:square;mso-width-percent:0;mso-height-percent:0;mso-wrap-distance-left:9pt;mso-wrap-distance-top:3.6pt;mso-wrap-distance-right:9pt;mso-wrap-distance-bottom:3.6pt;mso-position-horizontal:left;mso-position-horizontal-relative:margin;mso-position-vertical:absolute;mso-position-vertical-relative:text;mso-width-percent:0;mso-height-percent:0;mso-width-relative:margin;mso-height-relative:margin;v-text-anchor:top" o:gfxdata="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" filled="f" stroked="f">
+                <v:textbox>
+                  <w:txbxContent>
+                    <w:p>
+                      <w:pPr>
+                        <w:rPr>
+                          <w:b/>
+                          <w:bCs/>
+                          <w:sz w:val="18"/>
+                          <w:szCs w:val="18"/>
+                        </w:rPr>
+                      </w:pPr>
+                      <w:r>
+                        <w:rPr>
+                          <w:b/>
+                          <w:bCs/>
+                          <w:sz w:val="18"/>
+                          <w:szCs w:val="18"/>
+                        </w:rPr>
+                        <w:t>Table</w:t>
+                      </w:r>
+                      <w:r>
+                        <w:rPr>
+                          <w:b/>
+                          <w:bCs/>
+                          <w:sz w:val="18"/>
+                          <w:szCs w:val="18"/>
+                        </w:rPr>
+                        <w:t xml:space="preserve"> </w:t>
+                      </w:r>
+                      <w:r>
+                        <w:rPr>
+                          <w:b/>
+                          <w:bCs/>
+                          <w:sz w:val="18"/>
+                          <w:szCs w:val="18"/>
+                        </w:rPr>
+                        <w:t>3</w:t>
+                      </w:r>
+                      <w:r>
+                        <w:rPr>
+                          <w:b/>
+                          <w:bCs/>
+                          <w:sz w:val="18"/>
+                          <w:szCs w:val="18"/>
+                        </w:rPr>
+                        <w:t xml:space="preserve">: </w:t>
+                      </w:r>
+                      <w:r>
+                        <w:rPr>
+                          <w:b/>
+                          <w:bCs/>
+                          <w:sz w:val="18"/>
+                          <w:szCs w:val="18"/>
+                        </w:rPr>
+                        <w:t>Kernel runtimes in µs. See main text for a description of the optimizations.</w:t>
+                      </w:r>
+                    </w:p>
+                  </w:txbxContent>
+                </v:textbox>
+                <w10:wrap type="square" anchorx="margin"/>
+              </v:shape>
+            </w:pict>
+          </mc:Fallback>
+        </mc:AlternateContent>
+      </w:r>
+      <w:r>
+        <w:drawing>
+          <wp:anchor distT="0" distB="0" distL="114300" distR="114300" simplePos="0" relativeHeight="251661312" behindDoc="1" locked="0" layoutInCell="1" allowOverlap="1" wp14:anchorId="77E596BE" wp14:editId="3326E90D">
+            <wp:simplePos x="0" y="0"/>
+            <wp:positionH relativeFrom="column">
+              <wp:posOffset>-16510</wp:posOffset>
+            </wp:positionH>
+            <wp:positionV relativeFrom="paragraph">
+              <wp:posOffset>0</wp:posOffset>
+            </wp:positionV>
+            <wp:extent cx="6443980" cy="2372995"/>
+            <wp:effectExtent l="0" t="0" r="0" b="8255"/>
+            <wp:wrapTight wrapText="bothSides">
+              <wp:wrapPolygon edited="0">
+                <wp:start x="0" y="0"/>
+                <wp:lineTo x="0" y="21502"/>
+                <wp:lineTo x="21519" y="21502"/>
+                <wp:lineTo x="21519" y="0"/>
+                <wp:lineTo x="0" y="0"/>
+              </wp:wrapPolygon>
+            </wp:wrapTight>
+            <wp:docPr id="11" name="Picture 11"/>
+            <wp:cNvGraphicFramePr>
+              <a:graphicFrameLocks xmlns:a="http://schemas.openxmlformats.org/drawingml/2006/main" noChangeAspect="1"/>
+            </wp:cNvGraphicFramePr>
+            <a:graphic xmlns:a="http://schemas.openxmlformats.org/drawingml/2006/main">
+              <a:graphicData uri="http://schemas.openxmlformats.org/drawingml/2006/picture">
+                <pic:pic xmlns:pic="http://schemas.openxmlformats.org/drawingml/2006/picture">
+                  <pic:nvPicPr>
+                    <pic:cNvPr id="1" name=""/>
+                    <pic:cNvPicPr/>
+                  </pic:nvPicPr>
+                  <pic:blipFill>
+                    <a:blip r:embed="rId21">
+                      <a:extLst>
+                        <a:ext uri="{28A0092B-C50C-407E-A947-70E740481C1C}">
+                          <a14:useLocalDpi xmlns:a14="http://schemas.microsoft.com/office/drawing/2010/main" val="0"/>
+                        </a:ext>
+                      </a:extLst>
+                    </a:blip>
+                    <a:stretch>
+                      <a:fillRect/>
+                    </a:stretch>
+                  </pic:blipFill>
+                  <pic:spPr>
+                    <a:xfrm>
+                      <a:off x="0" y="0"/>
+                      <a:ext cx="6443980" cy="2372995"/>
+                    </a:xfrm>
+                    <a:prstGeom prst="rect">
+                      <a:avLst/>
+                    </a:prstGeom>
+                  </pic:spPr>
+                </pic:pic>
+              </a:graphicData>
+            </a:graphic>
+            <wp14:sizeRelH relativeFrom="margin">
+              <wp14:pctWidth>0</wp14:pctWidth>
+            </wp14:sizeRelH>
+            <wp14:sizeRelV relativeFrom="margin">
+              <wp14:pctHeight>0</wp14:pctHeight>
+            </wp14:sizeRelV>
+          </wp:anchor>
+        </w:drawing>
+      </w:r>
+      <w:r>
+        <w:t>Brian W Barrett, Ron Brightwell, K Scott Hemmert, Kyle B Wheeler, and Keith D Underwood</w:t>
       </w:r>
       <w:r>
         <w:t>, “</w:t>
       </w:r>
       <w:r>
-        <w:t>Scalable Parallel Programming with CUDA</w:t>
+        <w:t>Using triggered operations to offload rendezvous messages</w:t>
       </w:r>
       <w:r>
         <w:t xml:space="preserve">”, </w:t>
       </w:r>
       <w:r>
-        <w:t>2008</w:t>
+        <w:t>2011.</w:t>
+      </w:r>
+    </w:p>
+    <w:p>
+      <w:pPr>
+        <w:pStyle w:val="references"/>
+      </w:pPr>
+      <w:r>
+        <w:t>Timo Schneider, Torsten Hoefler, Ryan E Grant, Brian W Barrett, and Ron Brightwell</w:t>
+      </w:r>
+      <w:r>
+        <w:t>, “</w:t>
+      </w:r>
+      <w:r>
+        <w:t>Protocols for fully offloaded collective operations on accelerated network adapters</w:t>
+      </w:r>
+      <w:r>
+        <w:t xml:space="preserve">”, </w:t>
+      </w:r>
+      <w:r>
+        <w:t>2013</w:t>
       </w:r>
       <w:r>
         <w:t>.</w:t>
@@ -5992,119 +7004,26 @@
         <w:pStyle w:val="references"/>
       </w:pPr>
       <w:r>
-        <w:t xml:space="preserve">John E. Stone, David Gohara, and Guochun Shi. </w:t>
-      </w:r>
-      <w:r>
-        <w:t>“</w:t>
-      </w:r>
-      <w:r>
-        <w:t>OpenCL: A Parallel Programming Standard for Heterogeneous Computing Systems</w:t>
-      </w:r>
-      <w:r>
-        <w:t xml:space="preserve">”, </w:t>
-      </w:r>
-      <w:r>
-        <w:t>2010</w:t>
-      </w:r>
-      <w:r>
-        <w:t>.</w:t>
+        <w:t>K. D. Underwood, J. Coffman, R. Larsen, K. S. Hemmert, B. W. Barrett, R. Brightwell, and M. Levenhagen</w:t>
+      </w:r>
+      <w:r>
+        <w:t>, “</w:t>
+      </w:r>
+      <w:r>
+        <w:t>Enabling Flexible Collective Communication Offload with Triggered Operations</w:t>
+      </w:r>
+      <w:r>
+        <w:t>”, 2011</w:t>
       </w:r>
     </w:p>
     <w:p>
       <w:pPr>
         <w:pStyle w:val="references"/>
       </w:pPr>
-      <w:r>
-        <w:t>Thorsten von Eicken, David E. Culler, Seth Copen Goldstein, and Klaus Erik Schauser</w:t>
-      </w:r>
-      <w:r>
-        <w:t xml:space="preserve">, </w:t>
-      </w:r>
-      <w:r>
-        <w:t>“</w:t>
-      </w:r>
-      <w:r>
-        <w:t>Active Messages: A Mechanism for Integrated Communication and Computation</w:t>
-      </w:r>
-      <w:r>
-        <w:t xml:space="preserve">”, </w:t>
-      </w:r>
-      <w:r>
-        <w:t>1992</w:t>
-      </w:r>
-      <w:r>
-        <w:t>.</w:t>
-      </w:r>
     </w:p>
     <w:p>
       <w:pPr>
         <w:pStyle w:val="references"/>
-      </w:pPr>
-      <w:r>
-        <w:t>T. Hoefler, T. Schneider, and A. Lumsdaine</w:t>
-      </w:r>
-      <w:r>
-        <w:t>, “</w:t>
-      </w:r>
-      <w:r>
-        <w:t>LogGOPSim - Simulating Large-Scale Applications in the LogGOPS Model</w:t>
-      </w:r>
-      <w:r>
-        <w:t xml:space="preserve">”, </w:t>
-      </w:r>
-      <w:r>
-        <w:t>2010</w:t>
-      </w:r>
-      <w:r>
-        <w:t>.</w:t>
-      </w:r>
-    </w:p>
-    <w:p>
-      <w:pPr>
-        <w:pStyle w:val="references"/>
-      </w:pPr>
-      <w:r>
-        <w:lastRenderedPageBreak/>
-        <w:t>Nathan Binkert, Bradford Beckmann, Gabriel Black, Steven K. Reinhardt, Ali Saidi, Arkaprava Basu, Joel Hestness, Derek R. Hower, Tushar Krishna, Somayeh Sardashti, Rathijit Sen, Korey Sewell, Muhammad Shoaib, Nilay Vaish, Mark D. Hill, and David A. Wood</w:t>
-      </w:r>
-      <w:r>
-        <w:t>,</w:t>
-      </w:r>
-      <w:r>
-        <w:t xml:space="preserve"> </w:t>
-      </w:r>
-      <w:r>
-        <w:t>“</w:t>
-      </w:r>
-      <w:r>
-        <w:t>The Gem5 Simulator</w:t>
-      </w:r>
-      <w:r>
-        <w:t xml:space="preserve">”, </w:t>
-      </w:r>
-      <w:r>
-        <w:t>2011</w:t>
-      </w:r>
-      <w:r>
-        <w:t>.</w:t>
-      </w:r>
-    </w:p>
-    <w:p>
-      <w:pPr>
-        <w:pStyle w:val="references"/>
-      </w:pPr>
-      <w:r>
-        <w:t>R. Nicole, “Title of paper with only first word capitalized,” J. Name Stand. Abbrev., in press.</w:t>
-      </w:r>
-    </w:p>
-    <w:p>
-      <w:pPr>
-        <w:pStyle w:val="references"/>
-        <w:numPr>
-          <w:ilvl w:val="0"/>
-          <w:numId w:val="0"/>
-        </w:numPr>
-        <w:ind w:left="360" w:hanging="360"/>
         <w:sectPr>
           <w:type w:val="continuous"/>
           <w:pgSz w:w="12240" w:h="15840" w:code="1"/>
@@ -6113,134 +7032,17 @@
           <w:docGrid w:linePitch="360"/>
         </w:sectPr>
       </w:pPr>
-    </w:p>
-    <w:p/>
-    <w:p/>
-    <w:p/>
-    <w:p/>
-    <w:p>
-      <w:r>
-        <w:rPr>
-          <w:noProof/>
-        </w:rPr>
-        <w:drawing>
-          <wp:inline distT="0" distB="0" distL="0" distR="0" wp14:anchorId="3CCA1EF4" wp14:editId="7B48EC11">
-            <wp:extent cx="2484120" cy="2286000"/>
-            <wp:effectExtent l="0" t="0" r="0" b="0"/>
-            <wp:docPr id="2" name="Picture 2"/>
-            <wp:cNvGraphicFramePr>
-              <a:graphicFrameLocks xmlns:a="http://schemas.openxmlformats.org/drawingml/2006/main" noChangeAspect="1"/>
-            </wp:cNvGraphicFramePr>
-            <a:graphic xmlns:a="http://schemas.openxmlformats.org/drawingml/2006/main">
-              <a:graphicData uri="http://schemas.openxmlformats.org/drawingml/2006/picture">
-                <pic:pic xmlns:pic="http://schemas.openxmlformats.org/drawingml/2006/picture">
-                  <pic:nvPicPr>
-                    <pic:cNvPr id="0" name="Picture 1"/>
-                    <pic:cNvPicPr>
-                      <a:picLocks noChangeAspect="1" noChangeArrowheads="1"/>
-                    </pic:cNvPicPr>
-                  </pic:nvPicPr>
-                  <pic:blipFill>
-                    <a:blip r:embed="rId20" cstate="print">
-                      <a:extLst>
-                        <a:ext uri="{28A0092B-C50C-407E-A947-70E740481C1C}">
-                          <a14:useLocalDpi xmlns:a14="http://schemas.microsoft.com/office/drawing/2010/main" val="0"/>
-                        </a:ext>
-                      </a:extLst>
-                    </a:blip>
-                    <a:srcRect/>
-                    <a:stretch>
-                      <a:fillRect/>
-                    </a:stretch>
-                  </pic:blipFill>
-                  <pic:spPr bwMode="auto">
-                    <a:xfrm>
-                      <a:off x="0" y="0"/>
-                      <a:ext cx="2484120" cy="2286000"/>
-                    </a:xfrm>
-                    <a:prstGeom prst="rect">
-                      <a:avLst/>
-                    </a:prstGeom>
-                    <a:noFill/>
-                    <a:ln>
-                      <a:noFill/>
-                    </a:ln>
-                  </pic:spPr>
-                </pic:pic>
-              </a:graphicData>
-            </a:graphic>
-          </wp:inline>
-        </w:drawing>
-      </w:r>
-      <w:r>
-        <w:tab/>
-      </w:r>
-      <w:r>
-        <w:tab/>
-      </w:r>
-      <w:r>
-        <w:rPr>
-          <w:noProof/>
-        </w:rPr>
-        <w:drawing>
-          <wp:inline distT="0" distB="0" distL="0" distR="0" wp14:anchorId="31123C1A" wp14:editId="02E0C57D">
-            <wp:extent cx="2372360" cy="2286000"/>
-            <wp:effectExtent l="0" t="0" r="8890" b="0"/>
-            <wp:docPr id="1" name="Picture 1"/>
-            <wp:cNvGraphicFramePr>
-              <a:graphicFrameLocks xmlns:a="http://schemas.openxmlformats.org/drawingml/2006/main" noChangeAspect="1"/>
-            </wp:cNvGraphicFramePr>
-            <a:graphic xmlns:a="http://schemas.openxmlformats.org/drawingml/2006/main">
-              <a:graphicData uri="http://schemas.openxmlformats.org/drawingml/2006/picture">
-                <pic:pic xmlns:pic="http://schemas.openxmlformats.org/drawingml/2006/picture">
-                  <pic:nvPicPr>
-                    <pic:cNvPr id="0" name="Picture 2"/>
-                    <pic:cNvPicPr>
-                      <a:picLocks noChangeAspect="1" noChangeArrowheads="1"/>
-                    </pic:cNvPicPr>
-                  </pic:nvPicPr>
-                  <pic:blipFill>
-                    <a:blip r:embed="rId21" cstate="print">
-                      <a:extLst>
-                        <a:ext uri="{28A0092B-C50C-407E-A947-70E740481C1C}">
-                          <a14:useLocalDpi xmlns:a14="http://schemas.microsoft.com/office/drawing/2010/main" val="0"/>
-                        </a:ext>
-                      </a:extLst>
-                    </a:blip>
-                    <a:srcRect/>
-                    <a:stretch>
-                      <a:fillRect/>
-                    </a:stretch>
-                  </pic:blipFill>
-                  <pic:spPr bwMode="auto">
-                    <a:xfrm>
-                      <a:off x="0" y="0"/>
-                      <a:ext cx="2372360" cy="2286000"/>
-                    </a:xfrm>
-                    <a:prstGeom prst="rect">
-                      <a:avLst/>
-                    </a:prstGeom>
-                    <a:noFill/>
-                    <a:ln>
-                      <a:noFill/>
-                    </a:ln>
-                  </pic:spPr>
-                </pic:pic>
-              </a:graphicData>
-            </a:graphic>
-          </wp:inline>
-        </w:drawing>
-      </w:r>
-    </w:p>
-    <w:p>
-      <w:pPr>
-        <w:pStyle w:val="figurecaption"/>
-      </w:pPr>
-      <w:r>
-        <w:t>Example of a TWO-COLUMN figure caption: (a) this is the format for referencing parts of a figure.</w:t>
-      </w:r>
-    </w:p>
-    <w:p/>
+      <w:r>
+        <w:t>R. Nicole, “Title of paper with only first word capitalized,” J. Name Stand. Abbrev., in press</w:t>
+      </w:r>
+      <w:bookmarkStart w:id="1" w:name="_GoBack"/>
+      <w:bookmarkEnd w:id="1"/>
+    </w:p>
+    <w:p>
+      <w:pPr>
+        <w:jc w:val="both"/>
+      </w:pPr>
+    </w:p>
     <w:sectPr>
       <w:pgSz w:w="12240" w:h="15840"/>
       <w:pgMar w:top="1440" w:right="1440" w:bottom="1440" w:left="1440" w:header="720" w:footer="720" w:gutter="0"/>
@@ -7371,7 +8173,6 @@
   <w:style w:type="character" w:default="1" w:styleId="DefaultParagraphFont">
     <w:name w:val="Default Paragraph Font"/>
     <w:uiPriority w:val="1"/>
-    <w:semiHidden/>
     <w:unhideWhenUsed/>
   </w:style>
   <w:style w:type="table" w:default="1" w:styleId="TableNormal">
@@ -8118,7 +8919,7 @@
 </file>
 
 <file path=customXml/itemProps1.xml><?xml version="1.0" encoding="utf-8"?>
-<ds:datastoreItem xmlns:ds="http://schemas.openxmlformats.org/officeDocument/2006/customXml" ds:itemID="{B352D094-E4F0-4DAE-9B93-319B16FB27B3}">
+<ds:datastoreItem xmlns:ds="http://schemas.openxmlformats.org/officeDocument/2006/customXml" ds:itemID="{C86F847B-A192-4C42-938E-A62AB769B6FC}">
   <ds:schemaRefs>
     <ds:schemaRef ds:uri="http://schemas.openxmlformats.org/officeDocument/2006/bibliography"/>
   </ds:schemaRefs>
